--- a/mysql/week6/research06.docx
+++ b/mysql/week6/research06.docx
@@ -41,6 +41,39 @@
           <w:sz w:val="24"/>
           <w:szCs w:val="24"/>
         </w:rPr>
+        <w:t>It is a lot cleaner, and you can keep each file doing one thing which allows for greater organization when projects get exceptionally large.</w:t>
+      </w:r>
+    </w:p>
+    <w:p>
+      <w:pPr>
+        <w:shd w:val="clear" w:color="auto" w:fill="FFFFFF"/>
+        <w:spacing w:after="100" w:afterAutospacing="1" w:line="240" w:lineRule="auto"/>
+        <w:rPr>
+          <w:rFonts w:ascii="Open Sans" w:eastAsia="Times New Roman" w:hAnsi="Open Sans" w:cs="Open Sans"/>
+          <w:color w:val="21252A"/>
+          <w:sz w:val="24"/>
+          <w:szCs w:val="24"/>
+        </w:rPr>
+      </w:pPr>
+    </w:p>
+    <w:p>
+      <w:pPr>
+        <w:shd w:val="clear" w:color="auto" w:fill="FFFFFF"/>
+        <w:spacing w:after="100" w:afterAutospacing="1" w:line="240" w:lineRule="auto"/>
+        <w:rPr>
+          <w:rFonts w:ascii="Open Sans" w:eastAsia="Times New Roman" w:hAnsi="Open Sans" w:cs="Open Sans"/>
+          <w:color w:val="21252A"/>
+          <w:sz w:val="24"/>
+          <w:szCs w:val="24"/>
+        </w:rPr>
+      </w:pPr>
+      <w:r>
+        <w:rPr>
+          <w:rFonts w:ascii="Open Sans" w:eastAsia="Times New Roman" w:hAnsi="Open Sans" w:cs="Open Sans"/>
+          <w:color w:val="21252A"/>
+          <w:sz w:val="24"/>
+          <w:szCs w:val="24"/>
+        </w:rPr>
         <w:t>Why would you want to avoid putting credentials in plaintext in your code?</w:t>
       </w:r>
     </w:p>
@@ -62,19 +95,94 @@
           <w:sz w:val="24"/>
           <w:szCs w:val="24"/>
         </w:rPr>
+        <w:t xml:space="preserve">Because if anyone views your credentials, they can see exactly what the credentials say which means they could potentially have access to your account. </w:t>
+      </w:r>
+    </w:p>
+    <w:p>
+      <w:pPr>
+        <w:shd w:val="clear" w:color="auto" w:fill="FFFFFF"/>
+        <w:spacing w:after="100" w:afterAutospacing="1" w:line="240" w:lineRule="auto"/>
+        <w:rPr>
+          <w:rFonts w:ascii="Open Sans" w:eastAsia="Times New Roman" w:hAnsi="Open Sans" w:cs="Open Sans"/>
+          <w:color w:val="21252A"/>
+          <w:sz w:val="24"/>
+          <w:szCs w:val="24"/>
+        </w:rPr>
+      </w:pPr>
+    </w:p>
+    <w:p>
+      <w:pPr>
+        <w:shd w:val="clear" w:color="auto" w:fill="FFFFFF"/>
+        <w:spacing w:after="100" w:afterAutospacing="1" w:line="240" w:lineRule="auto"/>
+        <w:rPr>
+          <w:rFonts w:ascii="Open Sans" w:eastAsia="Times New Roman" w:hAnsi="Open Sans" w:cs="Open Sans"/>
+          <w:color w:val="21252A"/>
+          <w:sz w:val="24"/>
+          <w:szCs w:val="24"/>
+        </w:rPr>
+      </w:pPr>
+      <w:r>
+        <w:rPr>
+          <w:rFonts w:ascii="Open Sans" w:eastAsia="Times New Roman" w:hAnsi="Open Sans" w:cs="Open Sans"/>
+          <w:color w:val="21252A"/>
+          <w:sz w:val="24"/>
+          <w:szCs w:val="24"/>
+        </w:rPr>
         <w:t>What is one method that can be used to avoid putting plaintext database usernames and passwords into your code?</w:t>
       </w:r>
     </w:p>
     <w:p>
+      <w:pPr>
+        <w:shd w:val="clear" w:color="auto" w:fill="FFFFFF"/>
+        <w:spacing w:after="100" w:afterAutospacing="1" w:line="240" w:lineRule="auto"/>
+        <w:rPr>
+          <w:rFonts w:ascii="Open Sans" w:eastAsia="Times New Roman" w:hAnsi="Open Sans" w:cs="Open Sans"/>
+          <w:color w:val="21252A"/>
+          <w:sz w:val="24"/>
+          <w:szCs w:val="24"/>
+        </w:rPr>
+      </w:pPr>
       <w:r>
         <w:rPr>
           <w:rFonts w:ascii="Open Sans" w:eastAsia="Times New Roman" w:hAnsi="Open Sans" w:cs="Open Sans"/>
           <w:color w:val="21252A"/>
           <w:sz w:val="24"/>
           <w:szCs w:val="24"/>
+        </w:rPr>
+        <w:t>Many people recommend hashing your usernames and passwords. One way that is recommended is to use hashbytes to do the hashing for you.</w:t>
+      </w:r>
+    </w:p>
+    <w:p>
+      <w:pPr>
+        <w:rPr>
+          <w:rFonts w:ascii="Open Sans" w:eastAsia="Times New Roman" w:hAnsi="Open Sans" w:cs="Open Sans"/>
+          <w:color w:val="21252A"/>
+          <w:sz w:val="24"/>
+          <w:szCs w:val="24"/>
           <w:shd w:val="clear" w:color="auto" w:fill="FFFFFF"/>
         </w:rPr>
+      </w:pPr>
+      <w:r>
+        <w:rPr>
+          <w:rFonts w:ascii="Open Sans" w:eastAsia="Times New Roman" w:hAnsi="Open Sans" w:cs="Open Sans"/>
+          <w:color w:val="21252A"/>
+          <w:sz w:val="24"/>
+          <w:szCs w:val="24"/>
+          <w:shd w:val="clear" w:color="auto" w:fill="FFFFFF"/>
+        </w:rPr>
         <w:t>What is your favorite thing you learned this week?</w:t>
+      </w:r>
+    </w:p>
+    <w:p>
+      <w:r>
+        <w:rPr>
+          <w:rFonts w:ascii="Open Sans" w:eastAsia="Times New Roman" w:hAnsi="Open Sans" w:cs="Open Sans"/>
+          <w:color w:val="21252A"/>
+          <w:sz w:val="24"/>
+          <w:szCs w:val="24"/>
+          <w:shd w:val="clear" w:color="auto" w:fill="FFFFFF"/>
+        </w:rPr>
+        <w:t>My instructor went into a lot of detail this week on program architecture I enjoyed learning how to set up my files in a way that makes code clean and easy to read.</w:t>
       </w:r>
     </w:p>
     <w:sectPr>
@@ -210,6 +318,7 @@
     <w:lsdException w:name="HTML Sample" w:semiHidden="1" w:unhideWhenUsed="1"/>
     <w:lsdException w:name="HTML Typewriter" w:semiHidden="1" w:unhideWhenUsed="1"/>
     <w:lsdException w:name="HTML Variable" w:semiHidden="1" w:unhideWhenUsed="1"/>
+    <w:lsdException w:name="Normal Table" w:semiHidden="1" w:unhideWhenUsed="1"/>
     <w:lsdException w:name="annotation subject" w:semiHidden="1" w:unhideWhenUsed="1"/>
     <w:lsdException w:name="No List" w:semiHidden="1" w:unhideWhenUsed="1"/>
     <w:lsdException w:name="Outline List 1" w:semiHidden="1" w:unhideWhenUsed="1"/>
@@ -256,8 +365,10 @@
     <w:lsdException w:name="Table Subtle 2" w:semiHidden="1" w:unhideWhenUsed="1"/>
     <w:lsdException w:name="Table Web 1" w:semiHidden="1" w:unhideWhenUsed="1"/>
     <w:lsdException w:name="Table Web 2" w:semiHidden="1" w:unhideWhenUsed="1"/>
+    <w:lsdException w:name="Table Web 3" w:semiHidden="1" w:unhideWhenUsed="1"/>
     <w:lsdException w:name="Balloon Text" w:semiHidden="1" w:unhideWhenUsed="1"/>
     <w:lsdException w:name="Table Grid" w:uiPriority="39"/>
+    <w:lsdException w:name="Table Theme" w:semiHidden="1" w:unhideWhenUsed="1"/>
     <w:lsdException w:name="Placeholder Text" w:semiHidden="1"/>
     <w:lsdException w:name="No Spacing" w:uiPriority="1" w:qFormat="1"/>
     <w:lsdException w:name="Light Shading" w:uiPriority="60"/>
